--- a/ResearchEthicsApplicationForm.docx
+++ b/ResearchEthicsApplicationForm.docx
@@ -1,6 +1,6 @@
 
 <file path=word/document.xml><?xml version="1.0" encoding="utf-8"?>
-<w:document xmlns:wpc="http://schemas.microsoft.com/office/word/2010/wordprocessingCanvas" xmlns:cx="http://schemas.microsoft.com/office/drawing/2014/chartex" xmlns:cx1="http://schemas.microsoft.com/office/drawing/2015/9/8/chartex" xmlns:cx2="http://schemas.microsoft.com/office/drawing/2015/10/21/chartex" xmlns:cx3="http://schemas.microsoft.com/office/drawing/2016/5/9/chartex" xmlns:cx4="http://schemas.microsoft.com/office/drawing/2016/5/10/chartex" xmlns:cx5="http://schemas.microsoft.com/office/drawing/2016/5/11/chartex" xmlns:cx6="http://schemas.microsoft.com/office/drawing/2016/5/12/chartex" xmlns:cx7="http://schemas.microsoft.com/office/drawing/2016/5/13/chartex" xmlns:cx8="http://schemas.microsoft.com/office/drawing/2016/5/14/chartex" xmlns:mc="http://schemas.openxmlformats.org/markup-compatibility/2006" xmlns:aink="http://schemas.microsoft.com/office/drawing/2016/ink" xmlns:am3d="http://schemas.microsoft.com/office/drawing/2017/model3d" xmlns:o="urn:schemas-microsoft-com:office:office" xmlns:r="http://schemas.openxmlformats.org/officeDocument/2006/relationships" xmlns:m="http://schemas.openxmlformats.org/officeDocument/2006/math" xmlns:v="urn:schemas-microsoft-com:vml" xmlns:wp14="http://schemas.microsoft.com/office/word/2010/wordprocessingDrawing" xmlns:wp="http://schemas.openxmlformats.org/drawingml/2006/wordprocessingDrawing" xmlns:w10="urn:schemas-microsoft-com:office:word" xmlns:w="http://schemas.openxmlformats.org/wordprocessingml/2006/main" xmlns:w14="http://schemas.microsoft.com/office/word/2010/wordml" xmlns:w15="http://schemas.microsoft.com/office/word/2012/wordml" xmlns:w16cid="http://schemas.microsoft.com/office/word/2016/wordml/cid" xmlns:w16se="http://schemas.microsoft.com/office/word/2015/wordml/symex" xmlns:wpg="http://schemas.microsoft.com/office/word/2010/wordprocessingGroup" xmlns:wpi="http://schemas.microsoft.com/office/word/2010/wordprocessingInk" xmlns:wne="http://schemas.microsoft.com/office/word/2006/wordml" xmlns:wps="http://schemas.microsoft.com/office/word/2010/wordprocessingShape" mc:Ignorable="w14 w15 w16se w16cid wp14">
+<w:document xmlns:wpc="http://schemas.microsoft.com/office/word/2010/wordprocessingCanvas" xmlns:cx="http://schemas.microsoft.com/office/drawing/2014/chartex" xmlns:cx1="http://schemas.microsoft.com/office/drawing/2015/9/8/chartex" xmlns:mc="http://schemas.openxmlformats.org/markup-compatibility/2006" xmlns:o="urn:schemas-microsoft-com:office:office" xmlns:r="http://schemas.openxmlformats.org/officeDocument/2006/relationships" xmlns:m="http://schemas.openxmlformats.org/officeDocument/2006/math" xmlns:v="urn:schemas-microsoft-com:vml" xmlns:wp14="http://schemas.microsoft.com/office/word/2010/wordprocessingDrawing" xmlns:wp="http://schemas.openxmlformats.org/drawingml/2006/wordprocessingDrawing" xmlns:w10="urn:schemas-microsoft-com:office:word" xmlns:w="http://schemas.openxmlformats.org/wordprocessingml/2006/main" xmlns:w14="http://schemas.microsoft.com/office/word/2010/wordml" xmlns:w15="http://schemas.microsoft.com/office/word/2012/wordml" xmlns:w16se="http://schemas.microsoft.com/office/word/2015/wordml/symex" xmlns:wpg="http://schemas.microsoft.com/office/word/2010/wordprocessingGroup" xmlns:wpi="http://schemas.microsoft.com/office/word/2010/wordprocessingInk" xmlns:wne="http://schemas.microsoft.com/office/word/2006/wordml" xmlns:wps="http://schemas.microsoft.com/office/word/2010/wordprocessingShape" mc:Ignorable="w14 w15 w16se wp14">
   <w:body>
     <w:p/>
     <w:p/>
@@ -320,23 +320,7 @@
           <w:rFonts w:asciiTheme="majorHAnsi" w:hAnsiTheme="majorHAnsi" w:cstheme="majorHAnsi"/>
           <w:caps w:val="0"/>
         </w:rPr>
-        <w:t xml:space="preserve">directly involve people in research activities, through their physical participation, </w:t>
-      </w:r>
-      <w:proofErr w:type="spellStart"/>
-      <w:r>
-        <w:rPr>
-          <w:rFonts w:asciiTheme="majorHAnsi" w:hAnsiTheme="majorHAnsi" w:cstheme="majorHAnsi"/>
-          <w:caps w:val="0"/>
-        </w:rPr>
-        <w:t>eg.</w:t>
-      </w:r>
-      <w:proofErr w:type="spellEnd"/>
-      <w:r>
-        <w:rPr>
-          <w:rFonts w:asciiTheme="majorHAnsi" w:hAnsiTheme="majorHAnsi" w:cstheme="majorHAnsi"/>
-          <w:caps w:val="0"/>
-        </w:rPr>
-        <w:t xml:space="preserve"> interviews, questionnaires, surveys, observational research, requiring the active or passive involvement of a person;</w:t>
+        <w:t>directly involve people in research activities, through their physical participation, eg. interviews, questionnaires, surveys, observational research, requiring the active or passive involvement of a person;</w:t>
       </w:r>
     </w:p>
     <w:p>
@@ -386,39 +370,7 @@
           <w:rFonts w:asciiTheme="majorHAnsi" w:hAnsiTheme="majorHAnsi" w:cstheme="majorHAnsi"/>
           <w:caps w:val="0"/>
         </w:rPr>
-        <w:t>involves people on behalf of others (</w:t>
-      </w:r>
-      <w:proofErr w:type="spellStart"/>
-      <w:r>
-        <w:rPr>
-          <w:rFonts w:asciiTheme="majorHAnsi" w:hAnsiTheme="majorHAnsi" w:cstheme="majorHAnsi"/>
-          <w:caps w:val="0"/>
-        </w:rPr>
-        <w:t>eg.</w:t>
-      </w:r>
-      <w:proofErr w:type="spellEnd"/>
-      <w:r>
-        <w:rPr>
-          <w:rFonts w:asciiTheme="majorHAnsi" w:hAnsiTheme="majorHAnsi" w:cstheme="majorHAnsi"/>
-          <w:caps w:val="0"/>
-        </w:rPr>
-        <w:t xml:space="preserve"> legal guardians of children and the psychologically or physically impaired and supervisors of people under controlled environments (</w:t>
-      </w:r>
-      <w:proofErr w:type="spellStart"/>
-      <w:r>
-        <w:rPr>
-          <w:rFonts w:asciiTheme="majorHAnsi" w:hAnsiTheme="majorHAnsi" w:cstheme="majorHAnsi"/>
-          <w:caps w:val="0"/>
-        </w:rPr>
-        <w:t>eg.</w:t>
-      </w:r>
-      <w:proofErr w:type="spellEnd"/>
-      <w:r>
-        <w:rPr>
-          <w:rFonts w:asciiTheme="majorHAnsi" w:hAnsiTheme="majorHAnsi" w:cstheme="majorHAnsi"/>
-          <w:caps w:val="0"/>
-        </w:rPr>
-        <w:t xml:space="preserve"> prisoners, school pupils).</w:t>
+        <w:t>involves people on behalf of others (eg. legal guardians of children and the psychologically or physically impaired and supervisors of people under controlled environments (eg. prisoners, school pupils).</w:t>
       </w:r>
     </w:p>
     <w:p>
@@ -564,23 +516,13 @@
         </w:rPr>
         <w:t xml:space="preserve">only requires research ethics approval where research takes place, </w:t>
       </w:r>
-      <w:proofErr w:type="spellStart"/>
       <w:r>
         <w:rPr>
           <w:rFonts w:asciiTheme="majorHAnsi" w:hAnsiTheme="majorHAnsi" w:cstheme="majorHAnsi"/>
           <w:b w:val="0"/>
           <w:szCs w:val="22"/>
         </w:rPr>
-        <w:t>eg.</w:t>
-      </w:r>
-      <w:proofErr w:type="spellEnd"/>
-      <w:r>
-        <w:rPr>
-          <w:rFonts w:asciiTheme="majorHAnsi" w:hAnsiTheme="majorHAnsi" w:cstheme="majorHAnsi"/>
-          <w:b w:val="0"/>
-          <w:szCs w:val="22"/>
-        </w:rPr>
-        <w:t xml:space="preserve"> </w:t>
+        <w:t xml:space="preserve">eg. </w:t>
       </w:r>
       <w:r>
         <w:rPr>
@@ -1213,13 +1155,8 @@
               <w:pStyle w:val="Documentbody"/>
               <w:spacing w:after="0"/>
             </w:pPr>
-            <w:proofErr w:type="spellStart"/>
-            <w:r>
-              <w:t>Alcwyn</w:t>
-            </w:r>
-            <w:proofErr w:type="spellEnd"/>
-            <w:r>
-              <w:t xml:space="preserve"> Parker</w:t>
+            <w:r>
+              <w:t>Alcwyn Parker</w:t>
             </w:r>
           </w:p>
         </w:tc>
@@ -1522,34 +1459,13 @@
               <w:spacing w:after="0"/>
             </w:pPr>
             <w:r>
-              <w:t xml:space="preserve">Does any part of the project constitute research, </w:t>
-            </w:r>
-            <w:proofErr w:type="spellStart"/>
-            <w:proofErr w:type="gramStart"/>
-            <w:r>
-              <w:t>ie</w:t>
-            </w:r>
-            <w:proofErr w:type="spellEnd"/>
-            <w:r>
-              <w:t>.</w:t>
-            </w:r>
-            <w:proofErr w:type="gramEnd"/>
-            <w:r>
-              <w:t xml:space="preserve"> </w:t>
+              <w:t xml:space="preserve">Does any part of the project constitute research, ie. </w:t>
             </w:r>
             <w:r>
               <w:t>a process of investigation leading to new insights, effectively shared</w:t>
             </w:r>
             <w:r>
-              <w:t xml:space="preserve"> (</w:t>
-            </w:r>
-            <w:proofErr w:type="spellStart"/>
-            <w:r>
-              <w:t>eg.</w:t>
-            </w:r>
-            <w:proofErr w:type="spellEnd"/>
-            <w:r>
-              <w:t xml:space="preserve"> </w:t>
+              <w:t xml:space="preserve"> (eg. </w:t>
             </w:r>
             <w:r>
               <w:t>i</w:t>
@@ -1573,15 +1489,7 @@
               <w:spacing w:after="0"/>
             </w:pPr>
             <w:r>
-              <w:t xml:space="preserve">If you answer No to this </w:t>
-            </w:r>
-            <w:proofErr w:type="gramStart"/>
-            <w:r>
-              <w:t>question</w:t>
-            </w:r>
-            <w:proofErr w:type="gramEnd"/>
-            <w:r>
-              <w:t xml:space="preserve"> please provide a rationale here (max 100 words)</w:t>
+              <w:t>If you answer No to this question please provide a rationale here (max 100 words)</w:t>
             </w:r>
           </w:p>
         </w:tc>
@@ -1730,20 +1638,7 @@
               <w:spacing w:after="0"/>
             </w:pPr>
             <w:r>
-              <w:t xml:space="preserve">Does your research involve participants of any type, </w:t>
-            </w:r>
-            <w:proofErr w:type="spellStart"/>
-            <w:proofErr w:type="gramStart"/>
-            <w:r>
-              <w:t>ie</w:t>
-            </w:r>
-            <w:proofErr w:type="spellEnd"/>
-            <w:r>
-              <w:t>.</w:t>
-            </w:r>
-            <w:proofErr w:type="gramEnd"/>
-            <w:r>
-              <w:t xml:space="preserve"> humans or animals, directly or indirectly</w:t>
+              <w:t>Does your research involve participants of any type, ie. humans or animals, directly or indirectly</w:t>
             </w:r>
             <w:r>
               <w:t>?  Review the questions in Part C as a guide</w:t>
@@ -1886,7 +1781,13 @@
               <w:spacing w:after="0"/>
             </w:pPr>
             <w:r>
-              <w:t>I will be recording personal user information which will need to be collected and stored following UK Data Protection Law as well as kept completely confidential. I will need to give participants enough information as to allow them to give informed consent but not enough that it will skew the research question. I will also be filming and collecting audio so will need participant consent for that. All data collected from users will be destroyed once research has been completed and stored on a local hard drive that will be kept in a secure location.</w:t>
+              <w:t>I will be recording personal user information</w:t>
+            </w:r>
+            <w:r>
+              <w:t xml:space="preserve"> such as age, gender, experience in relation to virtual reality (VR) and their response to participating in the experiment w</w:t>
+            </w:r>
+            <w:r>
+              <w:t>hich will need to be collected and stored following UK Data Protection Law as well as kept completely confidential. I will need to give participants enough information as to allow them to give informed consent. I will also be filming and collecting audio so will need participant consent for that. All data collected from users will be destroyed once research has been completed and stored on a local hard drive that will be kept in a secure location.</w:t>
             </w:r>
           </w:p>
         </w:tc>
@@ -1937,7 +1838,30 @@
               <w:spacing w:after="0"/>
             </w:pPr>
             <w:r>
-              <w:t>Participants will be students and staff from Falmouth University, from inside the Games Academy. I do not foresee any special measures that will be needed for this research.</w:t>
+              <w:t>Particip</w:t>
+            </w:r>
+            <w:r>
+              <w:t xml:space="preserve">ants will be students that are over 18 years old </w:t>
+            </w:r>
+            <w:r>
+              <w:t>from Falmouth University, from inside the Games Academy. I do not foresee any special measures that will be needed for this research</w:t>
+            </w:r>
+            <w:r>
+              <w:t>. Although</w:t>
+            </w:r>
+            <w:r>
+              <w:t>, I</w:t>
+            </w:r>
+            <w:bookmarkStart w:id="0" w:name="_GoBack"/>
+            <w:bookmarkEnd w:id="0"/>
+            <w:r>
+              <w:t xml:space="preserve"> will </w:t>
+            </w:r>
+            <w:r>
+              <w:t xml:space="preserve">be </w:t>
+            </w:r>
+            <w:r>
+              <w:t>conscientious of the student’s time and ensure that the study is not detrimental to others.</w:t>
             </w:r>
           </w:p>
         </w:tc>
@@ -1984,10 +1908,19 @@
               <w:spacing w:after="0"/>
             </w:pPr>
             <w:r>
-              <w:t>Random sampling or convenience sampling</w:t>
-            </w:r>
-            <w:r>
-              <w:t>. I will be selecting participants from staff and students within the games academy of different ages and genders so that I know I will get varied results.</w:t>
+              <w:t xml:space="preserve">I will </w:t>
+            </w:r>
+            <w:r>
+              <w:t>create a random sample by</w:t>
+            </w:r>
+            <w:r>
+              <w:t xml:space="preserve"> selecting participants f</w:t>
+            </w:r>
+            <w:r>
+              <w:t xml:space="preserve">rom </w:t>
+            </w:r>
+            <w:r>
+              <w:t>students within the games academy of different ages and genders so that I know I will get varied results.</w:t>
             </w:r>
             <w:r>
               <w:t xml:space="preserve"> I used G*power to a priori power analysis which gave me a sample size of 24.</w:t>
@@ -2037,16 +1970,109 @@
               <w:spacing w:after="0"/>
             </w:pPr>
             <w:r>
-              <w:t xml:space="preserve">The experiment will be paired </w:t>
-            </w:r>
-            <w:r>
-              <w:t xml:space="preserve">sample t test where there will only be one group of participants who use the haptic device for one set of puzzles with the device on and then similar but not the same puzzles without the device. The players presence will be measured in both tasks through an interview </w:t>
-            </w:r>
-            <w:r>
-              <w:t>and a</w:t>
-            </w:r>
-            <w:r>
-              <w:t xml:space="preserve"> questionnaire.</w:t>
+              <w:t>Participants will take part in a VR experiment where they will experience a puzzle game with and without active haptic enhancement. An active haptic device is a device</w:t>
+            </w:r>
+            <w:r>
+              <w:rPr>
+                <w:rFonts w:asciiTheme="majorHAnsi" w:hAnsiTheme="majorHAnsi" w:cstheme="majorHAnsi"/>
+                <w:color w:val="222222"/>
+                <w:shd w:val="clear" w:color="auto" w:fill="FFFFFF"/>
+              </w:rPr>
+              <w:t xml:space="preserve"> that involves physical contact between the computer and the user, usually through an input/output </w:t>
+            </w:r>
+            <w:r>
+              <w:rPr>
+                <w:rFonts w:asciiTheme="majorHAnsi" w:hAnsiTheme="majorHAnsi" w:cstheme="majorHAnsi"/>
+                <w:bCs/>
+                <w:color w:val="222222"/>
+                <w:shd w:val="clear" w:color="auto" w:fill="FFFFFF"/>
+              </w:rPr>
+              <w:t>device</w:t>
+            </w:r>
+            <w:r>
+              <w:rPr>
+                <w:rFonts w:asciiTheme="majorHAnsi" w:hAnsiTheme="majorHAnsi" w:cstheme="majorHAnsi"/>
+                <w:color w:val="222222"/>
+                <w:shd w:val="clear" w:color="auto" w:fill="FFFFFF"/>
+              </w:rPr>
+              <w:t>, such as a joystick or data gloves, that senses the body's movements</w:t>
+            </w:r>
+            <w:r>
+              <w:rPr>
+                <w:rFonts w:asciiTheme="majorHAnsi" w:hAnsiTheme="majorHAnsi" w:cstheme="majorHAnsi"/>
+                <w:color w:val="222222"/>
+                <w:shd w:val="clear" w:color="auto" w:fill="FFFFFF"/>
+              </w:rPr>
+              <w:t>.</w:t>
+            </w:r>
+          </w:p>
+          <w:p>
+            <w:pPr>
+              <w:pStyle w:val="Documentbody"/>
+              <w:spacing w:after="0"/>
+            </w:pPr>
+          </w:p>
+          <w:p>
+            <w:pPr>
+              <w:pStyle w:val="Documentbody"/>
+              <w:spacing w:after="0"/>
+            </w:pPr>
+            <w:r>
+              <w:t xml:space="preserve">The results </w:t>
+            </w:r>
+            <w:r>
+              <w:t xml:space="preserve">will be </w:t>
+            </w:r>
+            <w:r>
+              <w:t xml:space="preserve">analysed using a </w:t>
+            </w:r>
+            <w:r>
+              <w:t xml:space="preserve">paired </w:t>
+            </w:r>
+            <w:r>
+              <w:t xml:space="preserve">sample t test where </w:t>
+            </w:r>
+            <w:r>
+              <w:t>t</w:t>
+            </w:r>
+            <w:r>
+              <w:t xml:space="preserve">he </w:t>
+            </w:r>
+            <w:r>
+              <w:t>player’s</w:t>
+            </w:r>
+            <w:r>
+              <w:t xml:space="preserve"> presence will be compared.</w:t>
+            </w:r>
+            <w:r>
+              <w:t xml:space="preserve"> </w:t>
+            </w:r>
+            <w:r>
+              <w:t>The raw data will be generated through semi-structured</w:t>
+            </w:r>
+            <w:r>
+              <w:t xml:space="preserve"> interview</w:t>
+            </w:r>
+            <w:r>
+              <w:t>s</w:t>
+            </w:r>
+            <w:r>
+              <w:t xml:space="preserve"> </w:t>
+            </w:r>
+            <w:r>
+              <w:t xml:space="preserve">and </w:t>
+            </w:r>
+            <w:r>
+              <w:t>questionnaire</w:t>
+            </w:r>
+            <w:r>
+              <w:t>s</w:t>
+            </w:r>
+            <w:r>
+              <w:t>.</w:t>
+            </w:r>
+            <w:r>
+              <w:t xml:space="preserve"> </w:t>
             </w:r>
           </w:p>
         </w:tc>
@@ -2109,6 +2135,25 @@
               <w:spacing w:after="0"/>
             </w:pPr>
             <w:r>
+              <w:t xml:space="preserve">Follow the guidance and best practices provided by the manufacturer of the VR hardware: </w:t>
+            </w:r>
+          </w:p>
+          <w:p>
+            <w:pPr>
+              <w:pStyle w:val="Documentbody"/>
+              <w:spacing w:after="0"/>
+            </w:pPr>
+          </w:p>
+          <w:p>
+            <w:pPr>
+              <w:pStyle w:val="Documentbody"/>
+              <w:numPr>
+                <w:ilvl w:val="0"/>
+                <w:numId w:val="24"/>
+              </w:numPr>
+              <w:spacing w:after="0"/>
+            </w:pPr>
+            <w:r>
               <w:t xml:space="preserve">Make sure there is enough room when using </w:t>
             </w:r>
             <w:r>
@@ -2121,6 +2166,54 @@
           <w:p>
             <w:pPr>
               <w:pStyle w:val="Documentbody"/>
+              <w:numPr>
+                <w:ilvl w:val="0"/>
+                <w:numId w:val="24"/>
+              </w:numPr>
+              <w:spacing w:after="0"/>
+            </w:pPr>
+            <w:r>
+              <w:t>Nausea</w:t>
+            </w:r>
+            <w:r>
+              <w:t xml:space="preserve"> – applicants will be advised that if they experience nausea they should stop the experiment</w:t>
+            </w:r>
+          </w:p>
+          <w:p>
+            <w:pPr>
+              <w:pStyle w:val="Documentbody"/>
+              <w:numPr>
+                <w:ilvl w:val="0"/>
+                <w:numId w:val="24"/>
+              </w:numPr>
+              <w:spacing w:after="0"/>
+            </w:pPr>
+            <w:r>
+              <w:t>Spreading germs</w:t>
+            </w:r>
+            <w:r>
+              <w:t xml:space="preserve"> – headsets will be wiped down with antibacterial wipes in between users</w:t>
+            </w:r>
+          </w:p>
+          <w:p>
+            <w:pPr>
+              <w:pStyle w:val="Documentbody"/>
+              <w:numPr>
+                <w:ilvl w:val="0"/>
+                <w:numId w:val="24"/>
+              </w:numPr>
+              <w:spacing w:after="0"/>
+            </w:pPr>
+            <w:r>
+              <w:t>Tripping</w:t>
+            </w:r>
+            <w:r>
+              <w:t xml:space="preserve"> – cables will moved out of the way of participants and space will be cleared of obstacles</w:t>
+            </w:r>
+          </w:p>
+          <w:p>
+            <w:pPr>
+              <w:pStyle w:val="Documentbody"/>
               <w:spacing w:after="0"/>
             </w:pPr>
             <w:r>
@@ -2148,7 +2241,7 @@
               <w:spacing w:after="0"/>
             </w:pPr>
             <w:r>
-              <w:t>Using hardware that has not been tested could mean possible electrocution. The device will be tested beforehand by myself to minimise this risk.</w:t>
+              <w:t>A risk assessment of the device will be performed.</w:t>
             </w:r>
           </w:p>
         </w:tc>
@@ -2216,9 +2309,6 @@
             <w:pPr>
               <w:pStyle w:val="Documentbody"/>
               <w:spacing w:after="0"/>
-              <w:rPr>
-                <w:i/>
-              </w:rPr>
             </w:pPr>
             <w:r>
               <w:rPr>
@@ -2239,18 +2329,37 @@
               <w:t>, this information includes personal opinions and record audio and film. This data</w:t>
             </w:r>
             <w:r>
-              <w:t xml:space="preserve"> will only be kept </w:t>
-            </w:r>
-            <w:proofErr w:type="gramStart"/>
-            <w:r>
-              <w:t>as long as</w:t>
-            </w:r>
-            <w:proofErr w:type="gramEnd"/>
-            <w:r>
-              <w:t xml:space="preserve"> the experiment is going on</w:t>
+              <w:t xml:space="preserve"> will only be kept as long as the experiment is going on</w:t>
             </w:r>
             <w:r>
               <w:t>. All this data will be written onto a piece of paper or typed into a word document which will be kept on a local hard drive. No data will be publicized and will be destroyed as required by data protection law.</w:t>
+            </w:r>
+          </w:p>
+          <w:p>
+            <w:pPr>
+              <w:pStyle w:val="Documentbody"/>
+              <w:spacing w:after="0"/>
+            </w:pPr>
+          </w:p>
+          <w:p>
+            <w:pPr>
+              <w:pStyle w:val="Documentbody"/>
+              <w:spacing w:after="0"/>
+            </w:pPr>
+            <w:r>
+              <w:t xml:space="preserve">Surveys will be paper based and kept in a secure location </w:t>
+            </w:r>
+          </w:p>
+          <w:p>
+            <w:pPr>
+              <w:pStyle w:val="Documentbody"/>
+              <w:spacing w:after="0"/>
+              <w:rPr>
+                <w:i/>
+              </w:rPr>
+            </w:pPr>
+            <w:r>
+              <w:t xml:space="preserve">Results will be anonymised </w:t>
             </w:r>
           </w:p>
           <w:p>
@@ -2299,40 +2408,23 @@
                 <w:rFonts w:asciiTheme="majorHAnsi" w:hAnsiTheme="majorHAnsi" w:cstheme="majorHAnsi"/>
                 <w:szCs w:val="22"/>
               </w:rPr>
-              <w:t xml:space="preserve">What potential risks to yourself or other members of the research team do you foresee and what steps will you take to minimise those risks? </w:t>
+              <w:t xml:space="preserve">What potential risks to yourself or other members </w:t>
             </w:r>
             <w:r>
               <w:rPr>
                 <w:rFonts w:asciiTheme="majorHAnsi" w:hAnsiTheme="majorHAnsi" w:cstheme="majorHAnsi"/>
                 <w:szCs w:val="22"/>
               </w:rPr>
-              <w:t xml:space="preserve"> </w:t>
-            </w:r>
-            <w:proofErr w:type="spellStart"/>
+              <w:lastRenderedPageBreak/>
+              <w:t xml:space="preserve">of the research team do you foresee and what steps will you take to minimise those risks? </w:t>
+            </w:r>
             <w:r>
               <w:rPr>
                 <w:rFonts w:asciiTheme="majorHAnsi" w:hAnsiTheme="majorHAnsi" w:cstheme="majorHAnsi"/>
                 <w:szCs w:val="22"/>
               </w:rPr>
-              <w:t>Eg.</w:t>
-            </w:r>
-            <w:proofErr w:type="spellEnd"/>
-            <w:r>
-              <w:rPr>
-                <w:rFonts w:asciiTheme="majorHAnsi" w:hAnsiTheme="majorHAnsi" w:cstheme="majorHAnsi"/>
-                <w:szCs w:val="22"/>
-              </w:rPr>
-              <w:t xml:space="preserve"> does your research raise issues of personal safety for you or others involved in the project, especially if taking place outside working hours or off University </w:t>
-            </w:r>
-            <w:proofErr w:type="gramStart"/>
-            <w:r>
-              <w:rPr>
-                <w:rFonts w:asciiTheme="majorHAnsi" w:hAnsiTheme="majorHAnsi" w:cstheme="majorHAnsi"/>
-                <w:szCs w:val="22"/>
-              </w:rPr>
-              <w:t>premises</w:t>
-            </w:r>
-            <w:proofErr w:type="gramEnd"/>
+              <w:t xml:space="preserve"> Eg. does your research raise issues of personal safety for you or others involved in the project, especially if taking place outside working hours or off University premises</w:t>
+            </w:r>
           </w:p>
           <w:p>
             <w:pPr>
@@ -2374,6 +2466,7 @@
               <w:rPr>
                 <w:i/>
               </w:rPr>
+              <w:lastRenderedPageBreak/>
               <w:t>I do not foresee any potential risks for myself or other members of the research team.</w:t>
             </w:r>
           </w:p>
@@ -2409,6 +2502,7 @@
               <w:spacing w:after="0"/>
             </w:pPr>
             <w:r>
+              <w:lastRenderedPageBreak/>
               <w:t>1</w:t>
             </w:r>
             <w:r>
@@ -2435,16 +2529,7 @@
                 <w:sz w:val="22"/>
                 <w:szCs w:val="22"/>
               </w:rPr>
-              <w:t xml:space="preserve">What potential risks to the environment do you foresee </w:t>
-            </w:r>
-            <w:r>
-              <w:rPr>
-                <w:rFonts w:asciiTheme="majorHAnsi" w:hAnsiTheme="majorHAnsi" w:cstheme="majorHAnsi"/>
-                <w:sz w:val="22"/>
-                <w:szCs w:val="22"/>
-              </w:rPr>
-              <w:lastRenderedPageBreak/>
-              <w:t xml:space="preserve">and what </w:t>
+              <w:t xml:space="preserve">What potential risks to the environment do you foresee and what </w:t>
             </w:r>
             <w:r>
               <w:rPr>
@@ -2460,25 +2545,7 @@
                 <w:sz w:val="22"/>
                 <w:szCs w:val="22"/>
               </w:rPr>
-              <w:t xml:space="preserve">, </w:t>
-            </w:r>
-            <w:proofErr w:type="spellStart"/>
-            <w:r>
-              <w:rPr>
-                <w:rFonts w:asciiTheme="majorHAnsi" w:hAnsiTheme="majorHAnsi" w:cstheme="majorHAnsi"/>
-                <w:sz w:val="22"/>
-                <w:szCs w:val="22"/>
-              </w:rPr>
-              <w:t>eg.</w:t>
-            </w:r>
-            <w:proofErr w:type="spellEnd"/>
-            <w:r>
-              <w:rPr>
-                <w:rFonts w:asciiTheme="majorHAnsi" w:hAnsiTheme="majorHAnsi" w:cstheme="majorHAnsi"/>
-                <w:sz w:val="22"/>
-                <w:szCs w:val="22"/>
-              </w:rPr>
-              <w:t xml:space="preserve"> does your research involve plants or soil</w:t>
+              <w:t>, eg. does your research involve plants or soil</w:t>
             </w:r>
           </w:p>
         </w:tc>
@@ -2499,7 +2566,6 @@
               <w:rPr>
                 <w:i/>
               </w:rPr>
-              <w:lastRenderedPageBreak/>
               <w:t>I do not foresee any risks to the environment</w:t>
             </w:r>
           </w:p>
@@ -2686,25 +2752,7 @@
                 <w:sz w:val="22"/>
                 <w:szCs w:val="22"/>
               </w:rPr>
-              <w:t xml:space="preserve"> Financial propriety, protection of commercial rights and reputation are important for you, the University and other third parties (</w:t>
-            </w:r>
-            <w:proofErr w:type="spellStart"/>
-            <w:r>
-              <w:rPr>
-                <w:rFonts w:asciiTheme="majorHAnsi" w:hAnsiTheme="majorHAnsi" w:cstheme="majorHAnsi"/>
-                <w:sz w:val="22"/>
-                <w:szCs w:val="22"/>
-              </w:rPr>
-              <w:t>eg.</w:t>
-            </w:r>
-            <w:proofErr w:type="spellEnd"/>
-            <w:r>
-              <w:rPr>
-                <w:rFonts w:asciiTheme="majorHAnsi" w:hAnsiTheme="majorHAnsi" w:cstheme="majorHAnsi"/>
-                <w:sz w:val="22"/>
-                <w:szCs w:val="22"/>
-              </w:rPr>
-              <w:t xml:space="preserve"> sponsors, participants etc.)</w:t>
+              <w:t xml:space="preserve"> Financial propriety, protection of commercial rights and reputation are important for you, the University and other third parties (eg. sponsors, participants etc.)</w:t>
             </w:r>
           </w:p>
         </w:tc>
@@ -2865,19 +2913,11 @@
               </w:rPr>
               <w:t>(</w:t>
             </w:r>
-            <w:proofErr w:type="spellStart"/>
             <w:r>
               <w:rPr>
                 <w:i/>
               </w:rPr>
-              <w:t>eg.</w:t>
-            </w:r>
-            <w:proofErr w:type="spellEnd"/>
-            <w:r>
-              <w:rPr>
-                <w:i/>
-              </w:rPr>
-              <w:t xml:space="preserve"> details of any confidentiality agreement)</w:t>
+              <w:t>eg. details of any confidentiality agreement)</w:t>
             </w:r>
           </w:p>
           <w:p>
@@ -3009,6 +3049,7 @@
               <w:spacing w:after="0"/>
             </w:pPr>
             <w:r>
+              <w:lastRenderedPageBreak/>
               <w:t>18</w:t>
             </w:r>
             <w:r>
@@ -3066,15 +3107,7 @@
               <w:spacing w:after="0"/>
             </w:pPr>
             <w:r>
-              <w:t xml:space="preserve">I confirm my responsibility to deliver the project in accordance with the University’s Research Ethics Policy and Guidelines on Good Research Practice and, where externally funded, with the terms and conditions of the research funder.  In signing this </w:t>
-            </w:r>
-            <w:proofErr w:type="gramStart"/>
-            <w:r>
-              <w:t>form</w:t>
-            </w:r>
-            <w:proofErr w:type="gramEnd"/>
-            <w:r>
-              <w:t xml:space="preserve"> I am also confirming that</w:t>
+              <w:t>I confirm my responsibility to deliver the project in accordance with the University’s Research Ethics Policy and Guidelines on Good Research Practice and, where externally funded, with the terms and conditions of the research funder.  In signing this form I am also confirming that</w:t>
             </w:r>
             <w:r>
               <w:t>:</w:t>
@@ -3137,7 +3170,6 @@
               <w:spacing w:after="0"/>
             </w:pPr>
             <w:r>
-              <w:lastRenderedPageBreak/>
               <w:t>I undertake to conduct the project as set out in the application unless deviation is agreed by the University and to comply with any conditions.</w:t>
             </w:r>
           </w:p>
@@ -3156,15 +3188,7 @@
               <w:spacing w:after="0"/>
             </w:pPr>
             <w:r>
-              <w:t xml:space="preserve">I agree to keep all ethics issues in the project under review and to re-submit a new application for ethics approval should any new issue </w:t>
-            </w:r>
-            <w:proofErr w:type="gramStart"/>
-            <w:r>
-              <w:t>arise</w:t>
-            </w:r>
-            <w:proofErr w:type="gramEnd"/>
-            <w:r>
-              <w:t xml:space="preserve"> or significant change occurs</w:t>
+              <w:t>I agree to keep all ethics issues in the project under review and to re-submit a new application for ethics approval should any new issue arise or significant change occurs</w:t>
             </w:r>
             <w:r>
               <w:t>.</w:t>
@@ -3340,7 +3364,6 @@
               <w:spacing w:after="0"/>
             </w:pPr>
             <w:r>
-              <w:lastRenderedPageBreak/>
               <w:t>19</w:t>
             </w:r>
           </w:p>
@@ -3414,6 +3437,67 @@
               <w:pStyle w:val="Documentbody"/>
               <w:spacing w:after="0"/>
             </w:pPr>
+            <w:r>
+              <w:rPr>
+                <w:noProof/>
+                <w:lang w:eastAsia="en-GB"/>
+              </w:rPr>
+              <w:drawing>
+                <wp:anchor distT="0" distB="0" distL="114300" distR="114300" simplePos="0" relativeHeight="251661312" behindDoc="1" locked="0" layoutInCell="1" allowOverlap="1" wp14:anchorId="61BFE0AD" wp14:editId="7523F27F">
+                  <wp:simplePos x="0" y="0"/>
+                  <wp:positionH relativeFrom="column">
+                    <wp:posOffset>628015</wp:posOffset>
+                  </wp:positionH>
+                  <wp:positionV relativeFrom="paragraph">
+                    <wp:posOffset>102870</wp:posOffset>
+                  </wp:positionV>
+                  <wp:extent cx="767166" cy="342900"/>
+                  <wp:effectExtent l="0" t="0" r="0" b="0"/>
+                  <wp:wrapNone/>
+                  <wp:docPr id="4" name="Picture 4"/>
+                  <wp:cNvGraphicFramePr>
+                    <a:graphicFrameLocks xmlns:a="http://schemas.openxmlformats.org/drawingml/2006/main" noChangeAspect="1"/>
+                  </wp:cNvGraphicFramePr>
+                  <a:graphic xmlns:a="http://schemas.openxmlformats.org/drawingml/2006/main">
+                    <a:graphicData uri="http://schemas.openxmlformats.org/drawingml/2006/picture">
+                      <pic:pic xmlns:pic="http://schemas.openxmlformats.org/drawingml/2006/picture">
+                        <pic:nvPicPr>
+                          <pic:cNvPr id="4" name="Capture.PNG"/>
+                          <pic:cNvPicPr/>
+                        </pic:nvPicPr>
+                        <pic:blipFill>
+                          <a:blip r:embed="rId13">
+                            <a:extLst>
+                              <a:ext uri="{28A0092B-C50C-407E-A947-70E740481C1C}">
+                                <a14:useLocalDpi xmlns:a14="http://schemas.microsoft.com/office/drawing/2010/main" val="0"/>
+                              </a:ext>
+                            </a:extLst>
+                          </a:blip>
+                          <a:stretch>
+                            <a:fillRect/>
+                          </a:stretch>
+                        </pic:blipFill>
+                        <pic:spPr>
+                          <a:xfrm>
+                            <a:off x="0" y="0"/>
+                            <a:ext cx="767166" cy="342900"/>
+                          </a:xfrm>
+                          <a:prstGeom prst="rect">
+                            <a:avLst/>
+                          </a:prstGeom>
+                        </pic:spPr>
+                      </pic:pic>
+                    </a:graphicData>
+                  </a:graphic>
+                  <wp14:sizeRelH relativeFrom="page">
+                    <wp14:pctWidth>0</wp14:pctWidth>
+                  </wp14:sizeRelH>
+                  <wp14:sizeRelV relativeFrom="page">
+                    <wp14:pctHeight>0</wp14:pctHeight>
+                  </wp14:sizeRelV>
+                </wp:anchor>
+              </w:drawing>
+            </w:r>
           </w:p>
           <w:p>
             <w:pPr>
@@ -3554,8 +3638,8 @@
       <w:r>
         <w:rPr>
           <w:noProof/>
+          <w:lang w:eastAsia="en-GB"/>
         </w:rPr>
-        <w:lastRenderedPageBreak/>
         <w:drawing>
           <wp:anchor distT="0" distB="0" distL="114300" distR="114300" simplePos="0" relativeHeight="251659264" behindDoc="0" locked="0" layoutInCell="1" allowOverlap="1" wp14:anchorId="401ACD14" wp14:editId="4BB05C2D">
             <wp:simplePos x="0" y="0"/>
@@ -3580,7 +3664,7 @@
                     <pic:cNvPicPr/>
                   </pic:nvPicPr>
                   <pic:blipFill>
-                    <a:blip r:embed="rId13"/>
+                    <a:blip r:embed="rId14"/>
                     <a:stretch>
                       <a:fillRect/>
                     </a:stretch>
@@ -3646,13 +3730,11 @@
       <w:pPr>
         <w:pStyle w:val="Documentbody"/>
       </w:pPr>
-      <w:bookmarkStart w:id="0" w:name="_GoBack"/>
-      <w:bookmarkEnd w:id="0"/>
       <w:r>
         <w:rPr>
           <w:noProof/>
+          <w:lang w:eastAsia="en-GB"/>
         </w:rPr>
-        <w:lastRenderedPageBreak/>
         <w:drawing>
           <wp:anchor distT="0" distB="0" distL="114300" distR="114300" simplePos="0" relativeHeight="251660288" behindDoc="0" locked="0" layoutInCell="1" allowOverlap="1" wp14:anchorId="11A9F0B8" wp14:editId="54C90F54">
             <wp:simplePos x="0" y="0"/>
@@ -3677,7 +3759,7 @@
                     <pic:cNvPicPr/>
                   </pic:nvPicPr>
                   <pic:blipFill>
-                    <a:blip r:embed="rId14"/>
+                    <a:blip r:embed="rId15"/>
                     <a:stretch>
                       <a:fillRect/>
                     </a:stretch>
@@ -3731,6 +3813,7 @@
       <w:r>
         <w:rPr>
           <w:noProof/>
+          <w:lang w:eastAsia="en-GB"/>
         </w:rPr>
         <w:lastRenderedPageBreak/>
         <w:drawing>
@@ -3757,7 +3840,7 @@
                     <pic:cNvPicPr/>
                   </pic:nvPicPr>
                   <pic:blipFill>
-                    <a:blip r:embed="rId15"/>
+                    <a:blip r:embed="rId16"/>
                     <a:stretch>
                       <a:fillRect/>
                     </a:stretch>
@@ -3785,9 +3868,9 @@
       </w:r>
     </w:p>
     <w:sectPr>
-      <w:footerReference w:type="default" r:id="rId16"/>
-      <w:headerReference w:type="first" r:id="rId17"/>
-      <w:footerReference w:type="first" r:id="rId18"/>
+      <w:footerReference w:type="default" r:id="rId17"/>
+      <w:headerReference w:type="first" r:id="rId18"/>
+      <w:footerReference w:type="first" r:id="rId19"/>
       <w:pgSz w:w="11900" w:h="16840"/>
       <w:pgMar w:top="1134" w:right="1701" w:bottom="1134" w:left="1701" w:header="709" w:footer="992" w:gutter="0"/>
       <w:cols w:space="708"/>
@@ -3799,7 +3882,7 @@
 </file>
 
 <file path=word/endnotes.xml><?xml version="1.0" encoding="utf-8"?>
-<w:endnotes xmlns:wpc="http://schemas.microsoft.com/office/word/2010/wordprocessingCanvas" xmlns:cx="http://schemas.microsoft.com/office/drawing/2014/chartex" xmlns:cx1="http://schemas.microsoft.com/office/drawing/2015/9/8/chartex" xmlns:cx2="http://schemas.microsoft.com/office/drawing/2015/10/21/chartex" xmlns:cx3="http://schemas.microsoft.com/office/drawing/2016/5/9/chartex" xmlns:cx4="http://schemas.microsoft.com/office/drawing/2016/5/10/chartex" xmlns:cx5="http://schemas.microsoft.com/office/drawing/2016/5/11/chartex" xmlns:cx6="http://schemas.microsoft.com/office/drawing/2016/5/12/chartex" xmlns:cx7="http://schemas.microsoft.com/office/drawing/2016/5/13/chartex" xmlns:cx8="http://schemas.microsoft.com/office/drawing/2016/5/14/chartex" xmlns:mc="http://schemas.openxmlformats.org/markup-compatibility/2006" xmlns:aink="http://schemas.microsoft.com/office/drawing/2016/ink" xmlns:am3d="http://schemas.microsoft.com/office/drawing/2017/model3d" xmlns:o="urn:schemas-microsoft-com:office:office" xmlns:r="http://schemas.openxmlformats.org/officeDocument/2006/relationships" xmlns:m="http://schemas.openxmlformats.org/officeDocument/2006/math" xmlns:v="urn:schemas-microsoft-com:vml" xmlns:wp14="http://schemas.microsoft.com/office/word/2010/wordprocessingDrawing" xmlns:wp="http://schemas.openxmlformats.org/drawingml/2006/wordprocessingDrawing" xmlns:w10="urn:schemas-microsoft-com:office:word" xmlns:w="http://schemas.openxmlformats.org/wordprocessingml/2006/main" xmlns:w14="http://schemas.microsoft.com/office/word/2010/wordml" xmlns:w15="http://schemas.microsoft.com/office/word/2012/wordml" xmlns:w16cid="http://schemas.microsoft.com/office/word/2016/wordml/cid" xmlns:w16se="http://schemas.microsoft.com/office/word/2015/wordml/symex" xmlns:wpg="http://schemas.microsoft.com/office/word/2010/wordprocessingGroup" xmlns:wpi="http://schemas.microsoft.com/office/word/2010/wordprocessingInk" xmlns:wne="http://schemas.microsoft.com/office/word/2006/wordml" xmlns:wps="http://schemas.microsoft.com/office/word/2010/wordprocessingShape" mc:Ignorable="w14 w15 w16se w16cid wp14">
+<w:endnotes xmlns:wpc="http://schemas.microsoft.com/office/word/2010/wordprocessingCanvas" xmlns:cx="http://schemas.microsoft.com/office/drawing/2014/chartex" xmlns:cx1="http://schemas.microsoft.com/office/drawing/2015/9/8/chartex" xmlns:mc="http://schemas.openxmlformats.org/markup-compatibility/2006" xmlns:o="urn:schemas-microsoft-com:office:office" xmlns:r="http://schemas.openxmlformats.org/officeDocument/2006/relationships" xmlns:m="http://schemas.openxmlformats.org/officeDocument/2006/math" xmlns:v="urn:schemas-microsoft-com:vml" xmlns:wp14="http://schemas.microsoft.com/office/word/2010/wordprocessingDrawing" xmlns:wp="http://schemas.openxmlformats.org/drawingml/2006/wordprocessingDrawing" xmlns:w10="urn:schemas-microsoft-com:office:word" xmlns:w="http://schemas.openxmlformats.org/wordprocessingml/2006/main" xmlns:w14="http://schemas.microsoft.com/office/word/2010/wordml" xmlns:w15="http://schemas.microsoft.com/office/word/2012/wordml" xmlns:w16se="http://schemas.microsoft.com/office/word/2015/wordml/symex" xmlns:wpg="http://schemas.microsoft.com/office/word/2010/wordprocessingGroup" xmlns:wpi="http://schemas.microsoft.com/office/word/2010/wordprocessingInk" xmlns:wne="http://schemas.microsoft.com/office/word/2006/wordml" xmlns:wps="http://schemas.microsoft.com/office/word/2010/wordprocessingShape" mc:Ignorable="w14 w15 w16se wp14">
   <w:endnote w:type="separator" w:id="-1">
     <w:p>
       <w:r>
@@ -3818,7 +3901,7 @@
 </file>
 
 <file path=word/footer1.xml><?xml version="1.0" encoding="utf-8"?>
-<w:ftr xmlns:wpc="http://schemas.microsoft.com/office/word/2010/wordprocessingCanvas" xmlns:cx="http://schemas.microsoft.com/office/drawing/2014/chartex" xmlns:cx1="http://schemas.microsoft.com/office/drawing/2015/9/8/chartex" xmlns:cx2="http://schemas.microsoft.com/office/drawing/2015/10/21/chartex" xmlns:cx3="http://schemas.microsoft.com/office/drawing/2016/5/9/chartex" xmlns:cx4="http://schemas.microsoft.com/office/drawing/2016/5/10/chartex" xmlns:cx5="http://schemas.microsoft.com/office/drawing/2016/5/11/chartex" xmlns:cx6="http://schemas.microsoft.com/office/drawing/2016/5/12/chartex" xmlns:cx7="http://schemas.microsoft.com/office/drawing/2016/5/13/chartex" xmlns:cx8="http://schemas.microsoft.com/office/drawing/2016/5/14/chartex" xmlns:mc="http://schemas.openxmlformats.org/markup-compatibility/2006" xmlns:aink="http://schemas.microsoft.com/office/drawing/2016/ink" xmlns:am3d="http://schemas.microsoft.com/office/drawing/2017/model3d" xmlns:o="urn:schemas-microsoft-com:office:office" xmlns:r="http://schemas.openxmlformats.org/officeDocument/2006/relationships" xmlns:m="http://schemas.openxmlformats.org/officeDocument/2006/math" xmlns:v="urn:schemas-microsoft-com:vml" xmlns:wp14="http://schemas.microsoft.com/office/word/2010/wordprocessingDrawing" xmlns:wp="http://schemas.openxmlformats.org/drawingml/2006/wordprocessingDrawing" xmlns:w10="urn:schemas-microsoft-com:office:word" xmlns:w="http://schemas.openxmlformats.org/wordprocessingml/2006/main" xmlns:w14="http://schemas.microsoft.com/office/word/2010/wordml" xmlns:w15="http://schemas.microsoft.com/office/word/2012/wordml" xmlns:w16cid="http://schemas.microsoft.com/office/word/2016/wordml/cid" xmlns:w16se="http://schemas.microsoft.com/office/word/2015/wordml/symex" xmlns:wpg="http://schemas.microsoft.com/office/word/2010/wordprocessingGroup" xmlns:wpi="http://schemas.microsoft.com/office/word/2010/wordprocessingInk" xmlns:wne="http://schemas.microsoft.com/office/word/2006/wordml" xmlns:wps="http://schemas.microsoft.com/office/word/2010/wordprocessingShape" mc:Ignorable="w14 w15 w16se w16cid wp14">
+<w:ftr xmlns:wpc="http://schemas.microsoft.com/office/word/2010/wordprocessingCanvas" xmlns:cx="http://schemas.microsoft.com/office/drawing/2014/chartex" xmlns:cx1="http://schemas.microsoft.com/office/drawing/2015/9/8/chartex" xmlns:mc="http://schemas.openxmlformats.org/markup-compatibility/2006" xmlns:o="urn:schemas-microsoft-com:office:office" xmlns:r="http://schemas.openxmlformats.org/officeDocument/2006/relationships" xmlns:m="http://schemas.openxmlformats.org/officeDocument/2006/math" xmlns:v="urn:schemas-microsoft-com:vml" xmlns:wp14="http://schemas.microsoft.com/office/word/2010/wordprocessingDrawing" xmlns:wp="http://schemas.openxmlformats.org/drawingml/2006/wordprocessingDrawing" xmlns:w10="urn:schemas-microsoft-com:office:word" xmlns:w="http://schemas.openxmlformats.org/wordprocessingml/2006/main" xmlns:w14="http://schemas.microsoft.com/office/word/2010/wordml" xmlns:w15="http://schemas.microsoft.com/office/word/2012/wordml" xmlns:w16se="http://schemas.microsoft.com/office/word/2015/wordml/symex" xmlns:wpg="http://schemas.microsoft.com/office/word/2010/wordprocessingGroup" xmlns:wpi="http://schemas.microsoft.com/office/word/2010/wordprocessingInk" xmlns:wne="http://schemas.microsoft.com/office/word/2006/wordml" xmlns:wps="http://schemas.microsoft.com/office/word/2010/wordprocessingShape" mc:Ignorable="w14 w15 w16se wp14">
   <w:p>
     <w:pPr>
       <w:pStyle w:val="Footer"/>
@@ -3874,7 +3957,7 @@
         <w:szCs w:val="22"/>
         <w:lang w:val="en-US"/>
       </w:rPr>
-      <w:t>3</w:t>
+      <w:t>8</w:t>
     </w:r>
     <w:r>
       <w:rPr>
@@ -3929,7 +4012,7 @@
         <w:szCs w:val="22"/>
         <w:lang w:val="en-US"/>
       </w:rPr>
-      <w:t>5</w:t>
+      <w:t>8</w:t>
     </w:r>
     <w:r>
       <w:rPr>
@@ -3945,7 +4028,7 @@
 </file>
 
 <file path=word/footer2.xml><?xml version="1.0" encoding="utf-8"?>
-<w:ftr xmlns:wpc="http://schemas.microsoft.com/office/word/2010/wordprocessingCanvas" xmlns:cx="http://schemas.microsoft.com/office/drawing/2014/chartex" xmlns:cx1="http://schemas.microsoft.com/office/drawing/2015/9/8/chartex" xmlns:cx2="http://schemas.microsoft.com/office/drawing/2015/10/21/chartex" xmlns:cx3="http://schemas.microsoft.com/office/drawing/2016/5/9/chartex" xmlns:cx4="http://schemas.microsoft.com/office/drawing/2016/5/10/chartex" xmlns:cx5="http://schemas.microsoft.com/office/drawing/2016/5/11/chartex" xmlns:cx6="http://schemas.microsoft.com/office/drawing/2016/5/12/chartex" xmlns:cx7="http://schemas.microsoft.com/office/drawing/2016/5/13/chartex" xmlns:cx8="http://schemas.microsoft.com/office/drawing/2016/5/14/chartex" xmlns:mc="http://schemas.openxmlformats.org/markup-compatibility/2006" xmlns:aink="http://schemas.microsoft.com/office/drawing/2016/ink" xmlns:am3d="http://schemas.microsoft.com/office/drawing/2017/model3d" xmlns:o="urn:schemas-microsoft-com:office:office" xmlns:r="http://schemas.openxmlformats.org/officeDocument/2006/relationships" xmlns:m="http://schemas.openxmlformats.org/officeDocument/2006/math" xmlns:v="urn:schemas-microsoft-com:vml" xmlns:wp14="http://schemas.microsoft.com/office/word/2010/wordprocessingDrawing" xmlns:wp="http://schemas.openxmlformats.org/drawingml/2006/wordprocessingDrawing" xmlns:w10="urn:schemas-microsoft-com:office:word" xmlns:w="http://schemas.openxmlformats.org/wordprocessingml/2006/main" xmlns:w14="http://schemas.microsoft.com/office/word/2010/wordml" xmlns:w15="http://schemas.microsoft.com/office/word/2012/wordml" xmlns:w16cid="http://schemas.microsoft.com/office/word/2016/wordml/cid" xmlns:w16se="http://schemas.microsoft.com/office/word/2015/wordml/symex" xmlns:wpg="http://schemas.microsoft.com/office/word/2010/wordprocessingGroup" xmlns:wpi="http://schemas.microsoft.com/office/word/2010/wordprocessingInk" xmlns:wne="http://schemas.microsoft.com/office/word/2006/wordml" xmlns:wps="http://schemas.microsoft.com/office/word/2010/wordprocessingShape" mc:Ignorable="w14 w15 w16se w16cid wp14">
+<w:ftr xmlns:wpc="http://schemas.microsoft.com/office/word/2010/wordprocessingCanvas" xmlns:cx="http://schemas.microsoft.com/office/drawing/2014/chartex" xmlns:cx1="http://schemas.microsoft.com/office/drawing/2015/9/8/chartex" xmlns:mc="http://schemas.openxmlformats.org/markup-compatibility/2006" xmlns:o="urn:schemas-microsoft-com:office:office" xmlns:r="http://schemas.openxmlformats.org/officeDocument/2006/relationships" xmlns:m="http://schemas.openxmlformats.org/officeDocument/2006/math" xmlns:v="urn:schemas-microsoft-com:vml" xmlns:wp14="http://schemas.microsoft.com/office/word/2010/wordprocessingDrawing" xmlns:wp="http://schemas.openxmlformats.org/drawingml/2006/wordprocessingDrawing" xmlns:w10="urn:schemas-microsoft-com:office:word" xmlns:w="http://schemas.openxmlformats.org/wordprocessingml/2006/main" xmlns:w14="http://schemas.microsoft.com/office/word/2010/wordml" xmlns:w15="http://schemas.microsoft.com/office/word/2012/wordml" xmlns:w16se="http://schemas.microsoft.com/office/word/2015/wordml/symex" xmlns:wpg="http://schemas.microsoft.com/office/word/2010/wordprocessingGroup" xmlns:wpi="http://schemas.microsoft.com/office/word/2010/wordprocessingInk" xmlns:wne="http://schemas.microsoft.com/office/word/2006/wordml" xmlns:wps="http://schemas.microsoft.com/office/word/2010/wordprocessingShape" mc:Ignorable="w14 w15 w16se wp14">
   <w:p>
     <w:pPr>
       <w:pStyle w:val="Footer"/>
@@ -3962,7 +4045,7 @@
 </file>
 
 <file path=word/footnotes.xml><?xml version="1.0" encoding="utf-8"?>
-<w:footnotes xmlns:wpc="http://schemas.microsoft.com/office/word/2010/wordprocessingCanvas" xmlns:cx="http://schemas.microsoft.com/office/drawing/2014/chartex" xmlns:cx1="http://schemas.microsoft.com/office/drawing/2015/9/8/chartex" xmlns:cx2="http://schemas.microsoft.com/office/drawing/2015/10/21/chartex" xmlns:cx3="http://schemas.microsoft.com/office/drawing/2016/5/9/chartex" xmlns:cx4="http://schemas.microsoft.com/office/drawing/2016/5/10/chartex" xmlns:cx5="http://schemas.microsoft.com/office/drawing/2016/5/11/chartex" xmlns:cx6="http://schemas.microsoft.com/office/drawing/2016/5/12/chartex" xmlns:cx7="http://schemas.microsoft.com/office/drawing/2016/5/13/chartex" xmlns:cx8="http://schemas.microsoft.com/office/drawing/2016/5/14/chartex" xmlns:mc="http://schemas.openxmlformats.org/markup-compatibility/2006" xmlns:aink="http://schemas.microsoft.com/office/drawing/2016/ink" xmlns:am3d="http://schemas.microsoft.com/office/drawing/2017/model3d" xmlns:o="urn:schemas-microsoft-com:office:office" xmlns:r="http://schemas.openxmlformats.org/officeDocument/2006/relationships" xmlns:m="http://schemas.openxmlformats.org/officeDocument/2006/math" xmlns:v="urn:schemas-microsoft-com:vml" xmlns:wp14="http://schemas.microsoft.com/office/word/2010/wordprocessingDrawing" xmlns:wp="http://schemas.openxmlformats.org/drawingml/2006/wordprocessingDrawing" xmlns:w10="urn:schemas-microsoft-com:office:word" xmlns:w="http://schemas.openxmlformats.org/wordprocessingml/2006/main" xmlns:w14="http://schemas.microsoft.com/office/word/2010/wordml" xmlns:w15="http://schemas.microsoft.com/office/word/2012/wordml" xmlns:w16cid="http://schemas.microsoft.com/office/word/2016/wordml/cid" xmlns:w16se="http://schemas.microsoft.com/office/word/2015/wordml/symex" xmlns:wpg="http://schemas.microsoft.com/office/word/2010/wordprocessingGroup" xmlns:wpi="http://schemas.microsoft.com/office/word/2010/wordprocessingInk" xmlns:wne="http://schemas.microsoft.com/office/word/2006/wordml" xmlns:wps="http://schemas.microsoft.com/office/word/2010/wordprocessingShape" mc:Ignorable="w14 w15 w16se w16cid wp14">
+<w:footnotes xmlns:wpc="http://schemas.microsoft.com/office/word/2010/wordprocessingCanvas" xmlns:cx="http://schemas.microsoft.com/office/drawing/2014/chartex" xmlns:cx1="http://schemas.microsoft.com/office/drawing/2015/9/8/chartex" xmlns:mc="http://schemas.openxmlformats.org/markup-compatibility/2006" xmlns:o="urn:schemas-microsoft-com:office:office" xmlns:r="http://schemas.openxmlformats.org/officeDocument/2006/relationships" xmlns:m="http://schemas.openxmlformats.org/officeDocument/2006/math" xmlns:v="urn:schemas-microsoft-com:vml" xmlns:wp14="http://schemas.microsoft.com/office/word/2010/wordprocessingDrawing" xmlns:wp="http://schemas.openxmlformats.org/drawingml/2006/wordprocessingDrawing" xmlns:w10="urn:schemas-microsoft-com:office:word" xmlns:w="http://schemas.openxmlformats.org/wordprocessingml/2006/main" xmlns:w14="http://schemas.microsoft.com/office/word/2010/wordml" xmlns:w15="http://schemas.microsoft.com/office/word/2012/wordml" xmlns:w16se="http://schemas.microsoft.com/office/word/2015/wordml/symex" xmlns:wpg="http://schemas.microsoft.com/office/word/2010/wordprocessingGroup" xmlns:wpi="http://schemas.microsoft.com/office/word/2010/wordprocessingInk" xmlns:wne="http://schemas.microsoft.com/office/word/2006/wordml" xmlns:wps="http://schemas.microsoft.com/office/word/2010/wordprocessingShape" mc:Ignorable="w14 w15 w16se wp14">
   <w:footnote w:type="separator" w:id="-1">
     <w:p>
       <w:r>
@@ -3981,7 +4064,7 @@
 </file>
 
 <file path=word/header1.xml><?xml version="1.0" encoding="utf-8"?>
-<w:hdr xmlns:wpc="http://schemas.microsoft.com/office/word/2010/wordprocessingCanvas" xmlns:cx="http://schemas.microsoft.com/office/drawing/2014/chartex" xmlns:cx1="http://schemas.microsoft.com/office/drawing/2015/9/8/chartex" xmlns:cx2="http://schemas.microsoft.com/office/drawing/2015/10/21/chartex" xmlns:cx3="http://schemas.microsoft.com/office/drawing/2016/5/9/chartex" xmlns:cx4="http://schemas.microsoft.com/office/drawing/2016/5/10/chartex" xmlns:cx5="http://schemas.microsoft.com/office/drawing/2016/5/11/chartex" xmlns:cx6="http://schemas.microsoft.com/office/drawing/2016/5/12/chartex" xmlns:cx7="http://schemas.microsoft.com/office/drawing/2016/5/13/chartex" xmlns:cx8="http://schemas.microsoft.com/office/drawing/2016/5/14/chartex" xmlns:mc="http://schemas.openxmlformats.org/markup-compatibility/2006" xmlns:aink="http://schemas.microsoft.com/office/drawing/2016/ink" xmlns:am3d="http://schemas.microsoft.com/office/drawing/2017/model3d" xmlns:o="urn:schemas-microsoft-com:office:office" xmlns:r="http://schemas.openxmlformats.org/officeDocument/2006/relationships" xmlns:m="http://schemas.openxmlformats.org/officeDocument/2006/math" xmlns:v="urn:schemas-microsoft-com:vml" xmlns:wp14="http://schemas.microsoft.com/office/word/2010/wordprocessingDrawing" xmlns:wp="http://schemas.openxmlformats.org/drawingml/2006/wordprocessingDrawing" xmlns:w10="urn:schemas-microsoft-com:office:word" xmlns:w="http://schemas.openxmlformats.org/wordprocessingml/2006/main" xmlns:w14="http://schemas.microsoft.com/office/word/2010/wordml" xmlns:w15="http://schemas.microsoft.com/office/word/2012/wordml" xmlns:w16cid="http://schemas.microsoft.com/office/word/2016/wordml/cid" xmlns:w16se="http://schemas.microsoft.com/office/word/2015/wordml/symex" xmlns:wpg="http://schemas.microsoft.com/office/word/2010/wordprocessingGroup" xmlns:wpi="http://schemas.microsoft.com/office/word/2010/wordprocessingInk" xmlns:wne="http://schemas.microsoft.com/office/word/2006/wordml" xmlns:wps="http://schemas.microsoft.com/office/word/2010/wordprocessingShape" mc:Ignorable="w14 w15 w16se w16cid wp14">
+<w:hdr xmlns:wpc="http://schemas.microsoft.com/office/word/2010/wordprocessingCanvas" xmlns:cx="http://schemas.microsoft.com/office/drawing/2014/chartex" xmlns:cx1="http://schemas.microsoft.com/office/drawing/2015/9/8/chartex" xmlns:mc="http://schemas.openxmlformats.org/markup-compatibility/2006" xmlns:o="urn:schemas-microsoft-com:office:office" xmlns:r="http://schemas.openxmlformats.org/officeDocument/2006/relationships" xmlns:m="http://schemas.openxmlformats.org/officeDocument/2006/math" xmlns:v="urn:schemas-microsoft-com:vml" xmlns:wp14="http://schemas.microsoft.com/office/word/2010/wordprocessingDrawing" xmlns:wp="http://schemas.openxmlformats.org/drawingml/2006/wordprocessingDrawing" xmlns:w10="urn:schemas-microsoft-com:office:word" xmlns:w="http://schemas.openxmlformats.org/wordprocessingml/2006/main" xmlns:w14="http://schemas.microsoft.com/office/word/2010/wordml" xmlns:w15="http://schemas.microsoft.com/office/word/2012/wordml" xmlns:w16se="http://schemas.microsoft.com/office/word/2015/wordml/symex" xmlns:wpg="http://schemas.microsoft.com/office/word/2010/wordprocessingGroup" xmlns:wpi="http://schemas.microsoft.com/office/word/2010/wordprocessingInk" xmlns:wne="http://schemas.microsoft.com/office/word/2006/wordml" xmlns:wps="http://schemas.microsoft.com/office/word/2010/wordprocessingShape" mc:Ignorable="w14 w15 w16se wp14">
   <w:p>
     <w:pPr>
       <w:pStyle w:val="Header"/>
@@ -4030,7 +4113,7 @@
                       <a:effectLst/>
                       <a:extLst>
                         <a:ext uri="{C572A759-6A51-4108-AA02-DFA0A04FC94B}">
-                          <ma14:wrappingTextBoxFlag xmlns="" xmlns:mo="http://schemas.microsoft.com/office/mac/office/2008/main" xmlns:mv="urn:schemas-microsoft-com:mac:vml" xmlns:o="urn:schemas-microsoft-com:office:office" xmlns:v="urn:schemas-microsoft-com:vml" xmlns:w10="urn:schemas-microsoft-com:office:word" xmlns:w="http://schemas.openxmlformats.org/wordprocessingml/2006/main" xmlns:ma14="http://schemas.microsoft.com/office/mac/drawingml/2011/main"/>
+                          <ma14:wrappingTextBoxFlag xmlns:ma14="http://schemas.microsoft.com/office/mac/drawingml/2011/main" xmlns:w="http://schemas.openxmlformats.org/wordprocessingml/2006/main" xmlns:w10="urn:schemas-microsoft-com:office:word" xmlns:v="urn:schemas-microsoft-com:vml" xmlns:o="urn:schemas-microsoft-com:office:office" xmlns:mv="urn:schemas-microsoft-com:mac:vml" xmlns:mo="http://schemas.microsoft.com/office/mac/office/2008/main" xmlns="" xmlns:w16cid="http://schemas.microsoft.com/office/word/2016/wordml/cid" xmlns:am3d="http://schemas.microsoft.com/office/drawing/2017/model3d" xmlns:aink="http://schemas.microsoft.com/office/drawing/2016/ink" xmlns:cx8="http://schemas.microsoft.com/office/drawing/2016/5/14/chartex" xmlns:cx7="http://schemas.microsoft.com/office/drawing/2016/5/13/chartex" xmlns:cx6="http://schemas.microsoft.com/office/drawing/2016/5/12/chartex" xmlns:cx5="http://schemas.microsoft.com/office/drawing/2016/5/11/chartex" xmlns:cx4="http://schemas.microsoft.com/office/drawing/2016/5/10/chartex" xmlns:cx3="http://schemas.microsoft.com/office/drawing/2016/5/9/chartex" xmlns:cx2="http://schemas.microsoft.com/office/drawing/2015/10/21/chartex"/>
                         </a:ext>
                       </a:extLst>
                     </wps:spPr>
@@ -4119,7 +4202,7 @@
             </wp:anchor>
           </w:drawing>
         </mc:Choice>
-        <mc:Fallback>
+        <mc:Fallback xmlns:w16cid="http://schemas.microsoft.com/office/word/2016/wordml/cid" xmlns:am3d="http://schemas.microsoft.com/office/drawing/2017/model3d" xmlns:aink="http://schemas.microsoft.com/office/drawing/2016/ink" xmlns:cx8="http://schemas.microsoft.com/office/drawing/2016/5/14/chartex" xmlns:cx7="http://schemas.microsoft.com/office/drawing/2016/5/13/chartex" xmlns:cx6="http://schemas.microsoft.com/office/drawing/2016/5/12/chartex" xmlns:cx5="http://schemas.microsoft.com/office/drawing/2016/5/11/chartex" xmlns:cx4="http://schemas.microsoft.com/office/drawing/2016/5/10/chartex" xmlns:cx3="http://schemas.microsoft.com/office/drawing/2016/5/9/chartex" xmlns:cx2="http://schemas.microsoft.com/office/drawing/2015/10/21/chartex">
           <w:pict>
             <v:shapetype w14:anchorId="70480904" id="_x0000_t202" coordsize="21600,21600" o:spt="202" path="m,l,21600r21600,l21600,xe">
               <v:stroke joinstyle="miter"/>
@@ -4150,7 +4233,7 @@
                                   <pic:cNvPicPr/>
                                 </pic:nvPicPr>
                                 <pic:blipFill>
-                                  <a:blip r:embed="rId1">
+                                  <a:blip r:embed="rId2">
                                     <a:extLst>
                                       <a:ext uri="{28A0092B-C50C-407E-A947-70E740481C1C}">
                                         <a14:useLocalDpi xmlns:a14="http://schemas.microsoft.com/office/drawing/2010/main" val="0"/>
@@ -4190,7 +4273,7 @@
 </file>
 
 <file path=word/numbering.xml><?xml version="1.0" encoding="utf-8"?>
-<w:numbering xmlns:wpc="http://schemas.microsoft.com/office/word/2010/wordprocessingCanvas" xmlns:cx="http://schemas.microsoft.com/office/drawing/2014/chartex" xmlns:cx1="http://schemas.microsoft.com/office/drawing/2015/9/8/chartex" xmlns:cx2="http://schemas.microsoft.com/office/drawing/2015/10/21/chartex" xmlns:cx3="http://schemas.microsoft.com/office/drawing/2016/5/9/chartex" xmlns:cx4="http://schemas.microsoft.com/office/drawing/2016/5/10/chartex" xmlns:cx5="http://schemas.microsoft.com/office/drawing/2016/5/11/chartex" xmlns:cx6="http://schemas.microsoft.com/office/drawing/2016/5/12/chartex" xmlns:cx7="http://schemas.microsoft.com/office/drawing/2016/5/13/chartex" xmlns:cx8="http://schemas.microsoft.com/office/drawing/2016/5/14/chartex" xmlns:mc="http://schemas.openxmlformats.org/markup-compatibility/2006" xmlns:aink="http://schemas.microsoft.com/office/drawing/2016/ink" xmlns:am3d="http://schemas.microsoft.com/office/drawing/2017/model3d" xmlns:o="urn:schemas-microsoft-com:office:office" xmlns:r="http://schemas.openxmlformats.org/officeDocument/2006/relationships" xmlns:m="http://schemas.openxmlformats.org/officeDocument/2006/math" xmlns:v="urn:schemas-microsoft-com:vml" xmlns:wp14="http://schemas.microsoft.com/office/word/2010/wordprocessingDrawing" xmlns:wp="http://schemas.openxmlformats.org/drawingml/2006/wordprocessingDrawing" xmlns:w10="urn:schemas-microsoft-com:office:word" xmlns:w="http://schemas.openxmlformats.org/wordprocessingml/2006/main" xmlns:w14="http://schemas.microsoft.com/office/word/2010/wordml" xmlns:w15="http://schemas.microsoft.com/office/word/2012/wordml" xmlns:w16cid="http://schemas.microsoft.com/office/word/2016/wordml/cid" xmlns:w16se="http://schemas.microsoft.com/office/word/2015/wordml/symex" xmlns:wpg="http://schemas.microsoft.com/office/word/2010/wordprocessingGroup" xmlns:wpi="http://schemas.microsoft.com/office/word/2010/wordprocessingInk" xmlns:wne="http://schemas.microsoft.com/office/word/2006/wordml" xmlns:wps="http://schemas.microsoft.com/office/word/2010/wordprocessingShape" mc:Ignorable="w14 w15 w16se w16cid wp14">
+<w:numbering xmlns:wpc="http://schemas.microsoft.com/office/word/2010/wordprocessingCanvas" xmlns:cx="http://schemas.microsoft.com/office/drawing/2014/chartex" xmlns:cx1="http://schemas.microsoft.com/office/drawing/2015/9/8/chartex" xmlns:mc="http://schemas.openxmlformats.org/markup-compatibility/2006" xmlns:o="urn:schemas-microsoft-com:office:office" xmlns:r="http://schemas.openxmlformats.org/officeDocument/2006/relationships" xmlns:m="http://schemas.openxmlformats.org/officeDocument/2006/math" xmlns:v="urn:schemas-microsoft-com:vml" xmlns:wp14="http://schemas.microsoft.com/office/word/2010/wordprocessingDrawing" xmlns:wp="http://schemas.openxmlformats.org/drawingml/2006/wordprocessingDrawing" xmlns:w10="urn:schemas-microsoft-com:office:word" xmlns:w="http://schemas.openxmlformats.org/wordprocessingml/2006/main" xmlns:w14="http://schemas.microsoft.com/office/word/2010/wordml" xmlns:w15="http://schemas.microsoft.com/office/word/2012/wordml" xmlns:w16se="http://schemas.microsoft.com/office/word/2015/wordml/symex" xmlns:wpg="http://schemas.microsoft.com/office/word/2010/wordprocessingGroup" xmlns:wpi="http://schemas.microsoft.com/office/word/2010/wordprocessingInk" xmlns:wne="http://schemas.microsoft.com/office/word/2006/wordml" xmlns:wps="http://schemas.microsoft.com/office/word/2010/wordprocessingShape" mc:Ignorable="w14 w15 w16se wp14">
   <w:abstractNum w:abstractNumId="0" w15:restartNumberingAfterBreak="0">
     <w:nsid w:val="034800AA"/>
     <w:multiLevelType w:val="hybridMultilevel"/>
@@ -4517,6 +4600,119 @@
     </w:lvl>
   </w:abstractNum>
   <w:abstractNum w:abstractNumId="3" w15:restartNumberingAfterBreak="0">
+    <w:nsid w:val="16573D5C"/>
+    <w:multiLevelType w:val="hybridMultilevel"/>
+    <w:tmpl w:val="5D0CF93E"/>
+    <w:lvl w:ilvl="0" w:tplc="08090001">
+      <w:start w:val="1"/>
+      <w:numFmt w:val="bullet"/>
+      <w:lvlText w:val=""/>
+      <w:lvlJc w:val="left"/>
+      <w:pPr>
+        <w:ind w:left="720" w:hanging="360"/>
+      </w:pPr>
+      <w:rPr>
+        <w:rFonts w:ascii="Symbol" w:hAnsi="Symbol" w:hint="default"/>
+      </w:rPr>
+    </w:lvl>
+    <w:lvl w:ilvl="1" w:tplc="08090003" w:tentative="1">
+      <w:start w:val="1"/>
+      <w:numFmt w:val="bullet"/>
+      <w:lvlText w:val="o"/>
+      <w:lvlJc w:val="left"/>
+      <w:pPr>
+        <w:ind w:left="1440" w:hanging="360"/>
+      </w:pPr>
+      <w:rPr>
+        <w:rFonts w:ascii="Courier New" w:hAnsi="Courier New" w:cs="Courier New" w:hint="default"/>
+      </w:rPr>
+    </w:lvl>
+    <w:lvl w:ilvl="2" w:tplc="08090005" w:tentative="1">
+      <w:start w:val="1"/>
+      <w:numFmt w:val="bullet"/>
+      <w:lvlText w:val=""/>
+      <w:lvlJc w:val="left"/>
+      <w:pPr>
+        <w:ind w:left="2160" w:hanging="360"/>
+      </w:pPr>
+      <w:rPr>
+        <w:rFonts w:ascii="Wingdings" w:hAnsi="Wingdings" w:hint="default"/>
+      </w:rPr>
+    </w:lvl>
+    <w:lvl w:ilvl="3" w:tplc="08090001" w:tentative="1">
+      <w:start w:val="1"/>
+      <w:numFmt w:val="bullet"/>
+      <w:lvlText w:val=""/>
+      <w:lvlJc w:val="left"/>
+      <w:pPr>
+        <w:ind w:left="2880" w:hanging="360"/>
+      </w:pPr>
+      <w:rPr>
+        <w:rFonts w:ascii="Symbol" w:hAnsi="Symbol" w:hint="default"/>
+      </w:rPr>
+    </w:lvl>
+    <w:lvl w:ilvl="4" w:tplc="08090003" w:tentative="1">
+      <w:start w:val="1"/>
+      <w:numFmt w:val="bullet"/>
+      <w:lvlText w:val="o"/>
+      <w:lvlJc w:val="left"/>
+      <w:pPr>
+        <w:ind w:left="3600" w:hanging="360"/>
+      </w:pPr>
+      <w:rPr>
+        <w:rFonts w:ascii="Courier New" w:hAnsi="Courier New" w:cs="Courier New" w:hint="default"/>
+      </w:rPr>
+    </w:lvl>
+    <w:lvl w:ilvl="5" w:tplc="08090005" w:tentative="1">
+      <w:start w:val="1"/>
+      <w:numFmt w:val="bullet"/>
+      <w:lvlText w:val=""/>
+      <w:lvlJc w:val="left"/>
+      <w:pPr>
+        <w:ind w:left="4320" w:hanging="360"/>
+      </w:pPr>
+      <w:rPr>
+        <w:rFonts w:ascii="Wingdings" w:hAnsi="Wingdings" w:hint="default"/>
+      </w:rPr>
+    </w:lvl>
+    <w:lvl w:ilvl="6" w:tplc="08090001" w:tentative="1">
+      <w:start w:val="1"/>
+      <w:numFmt w:val="bullet"/>
+      <w:lvlText w:val=""/>
+      <w:lvlJc w:val="left"/>
+      <w:pPr>
+        <w:ind w:left="5040" w:hanging="360"/>
+      </w:pPr>
+      <w:rPr>
+        <w:rFonts w:ascii="Symbol" w:hAnsi="Symbol" w:hint="default"/>
+      </w:rPr>
+    </w:lvl>
+    <w:lvl w:ilvl="7" w:tplc="08090003" w:tentative="1">
+      <w:start w:val="1"/>
+      <w:numFmt w:val="bullet"/>
+      <w:lvlText w:val="o"/>
+      <w:lvlJc w:val="left"/>
+      <w:pPr>
+        <w:ind w:left="5760" w:hanging="360"/>
+      </w:pPr>
+      <w:rPr>
+        <w:rFonts w:ascii="Courier New" w:hAnsi="Courier New" w:cs="Courier New" w:hint="default"/>
+      </w:rPr>
+    </w:lvl>
+    <w:lvl w:ilvl="8" w:tplc="08090005" w:tentative="1">
+      <w:start w:val="1"/>
+      <w:numFmt w:val="bullet"/>
+      <w:lvlText w:val=""/>
+      <w:lvlJc w:val="left"/>
+      <w:pPr>
+        <w:ind w:left="6480" w:hanging="360"/>
+      </w:pPr>
+      <w:rPr>
+        <w:rFonts w:ascii="Wingdings" w:hAnsi="Wingdings" w:hint="default"/>
+      </w:rPr>
+    </w:lvl>
+  </w:abstractNum>
+  <w:abstractNum w:abstractNumId="4" w15:restartNumberingAfterBreak="0">
     <w:nsid w:val="1F512EB5"/>
     <w:multiLevelType w:val="hybridMultilevel"/>
     <w:tmpl w:val="2F8EE1F8"/>
@@ -4629,7 +4825,7 @@
       </w:rPr>
     </w:lvl>
   </w:abstractNum>
-  <w:abstractNum w:abstractNumId="4" w15:restartNumberingAfterBreak="0">
+  <w:abstractNum w:abstractNumId="5" w15:restartNumberingAfterBreak="0">
     <w:nsid w:val="21EF7C29"/>
     <w:multiLevelType w:val="hybridMultilevel"/>
     <w:tmpl w:val="239EE20C"/>
@@ -4715,7 +4911,7 @@
       </w:pPr>
     </w:lvl>
   </w:abstractNum>
-  <w:abstractNum w:abstractNumId="5" w15:restartNumberingAfterBreak="0">
+  <w:abstractNum w:abstractNumId="6" w15:restartNumberingAfterBreak="0">
     <w:nsid w:val="29AD0772"/>
     <w:multiLevelType w:val="hybridMultilevel"/>
     <w:tmpl w:val="6478EF6C"/>
@@ -4831,7 +5027,7 @@
       </w:pPr>
     </w:lvl>
   </w:abstractNum>
-  <w:abstractNum w:abstractNumId="6" w15:restartNumberingAfterBreak="0">
+  <w:abstractNum w:abstractNumId="7" w15:restartNumberingAfterBreak="0">
     <w:nsid w:val="2B175190"/>
     <w:multiLevelType w:val="hybridMultilevel"/>
     <w:tmpl w:val="015EB52E"/>
@@ -4918,7 +5114,7 @@
       </w:pPr>
     </w:lvl>
   </w:abstractNum>
-  <w:abstractNum w:abstractNumId="7" w15:restartNumberingAfterBreak="0">
+  <w:abstractNum w:abstractNumId="8" w15:restartNumberingAfterBreak="0">
     <w:nsid w:val="2E505E17"/>
     <w:multiLevelType w:val="hybridMultilevel"/>
     <w:tmpl w:val="BC2090AE"/>
@@ -5031,7 +5227,7 @@
       </w:rPr>
     </w:lvl>
   </w:abstractNum>
-  <w:abstractNum w:abstractNumId="8" w15:restartNumberingAfterBreak="0">
+  <w:abstractNum w:abstractNumId="9" w15:restartNumberingAfterBreak="0">
     <w:nsid w:val="31066B99"/>
     <w:multiLevelType w:val="hybridMultilevel"/>
     <w:tmpl w:val="76E4784A"/>
@@ -5120,7 +5316,7 @@
       </w:pPr>
     </w:lvl>
   </w:abstractNum>
-  <w:abstractNum w:abstractNumId="9" w15:restartNumberingAfterBreak="0">
+  <w:abstractNum w:abstractNumId="10" w15:restartNumberingAfterBreak="0">
     <w:nsid w:val="33EF08D3"/>
     <w:multiLevelType w:val="hybridMultilevel"/>
     <w:tmpl w:val="6A744298"/>
@@ -5232,7 +5428,7 @@
       </w:rPr>
     </w:lvl>
   </w:abstractNum>
-  <w:abstractNum w:abstractNumId="10" w15:restartNumberingAfterBreak="0">
+  <w:abstractNum w:abstractNumId="11" w15:restartNumberingAfterBreak="0">
     <w:nsid w:val="33F0482C"/>
     <w:multiLevelType w:val="hybridMultilevel"/>
     <w:tmpl w:val="F90E3BC4"/>
@@ -5348,7 +5544,7 @@
       </w:pPr>
     </w:lvl>
   </w:abstractNum>
-  <w:abstractNum w:abstractNumId="11" w15:restartNumberingAfterBreak="0">
+  <w:abstractNum w:abstractNumId="12" w15:restartNumberingAfterBreak="0">
     <w:nsid w:val="370B4E12"/>
     <w:multiLevelType w:val="hybridMultilevel"/>
     <w:tmpl w:val="95324114"/>
@@ -5437,7 +5633,7 @@
       </w:pPr>
     </w:lvl>
   </w:abstractNum>
-  <w:abstractNum w:abstractNumId="12" w15:restartNumberingAfterBreak="0">
+  <w:abstractNum w:abstractNumId="13" w15:restartNumberingAfterBreak="0">
     <w:nsid w:val="37D11B72"/>
     <w:multiLevelType w:val="hybridMultilevel"/>
     <w:tmpl w:val="52DC1B88"/>
@@ -5526,7 +5722,7 @@
       </w:pPr>
     </w:lvl>
   </w:abstractNum>
-  <w:abstractNum w:abstractNumId="13" w15:restartNumberingAfterBreak="0">
+  <w:abstractNum w:abstractNumId="14" w15:restartNumberingAfterBreak="0">
     <w:nsid w:val="3C10030B"/>
     <w:multiLevelType w:val="hybridMultilevel"/>
     <w:tmpl w:val="40543F72"/>
@@ -5615,7 +5811,7 @@
       </w:pPr>
     </w:lvl>
   </w:abstractNum>
-  <w:abstractNum w:abstractNumId="14" w15:restartNumberingAfterBreak="0">
+  <w:abstractNum w:abstractNumId="15" w15:restartNumberingAfterBreak="0">
     <w:nsid w:val="3DA40EBD"/>
     <w:multiLevelType w:val="hybridMultilevel"/>
     <w:tmpl w:val="82B865A6"/>
@@ -5704,7 +5900,7 @@
       </w:pPr>
     </w:lvl>
   </w:abstractNum>
-  <w:abstractNum w:abstractNumId="15" w15:restartNumberingAfterBreak="0">
+  <w:abstractNum w:abstractNumId="16" w15:restartNumberingAfterBreak="0">
     <w:nsid w:val="3FFE372C"/>
     <w:multiLevelType w:val="hybridMultilevel"/>
     <w:tmpl w:val="0A746044"/>
@@ -5793,7 +5989,7 @@
       </w:pPr>
     </w:lvl>
   </w:abstractNum>
-  <w:abstractNum w:abstractNumId="16" w15:restartNumberingAfterBreak="0">
+  <w:abstractNum w:abstractNumId="17" w15:restartNumberingAfterBreak="0">
     <w:nsid w:val="451C1659"/>
     <w:multiLevelType w:val="hybridMultilevel"/>
     <w:tmpl w:val="1C5AF934"/>
@@ -5882,7 +6078,7 @@
       </w:pPr>
     </w:lvl>
   </w:abstractNum>
-  <w:abstractNum w:abstractNumId="17" w15:restartNumberingAfterBreak="0">
+  <w:abstractNum w:abstractNumId="18" w15:restartNumberingAfterBreak="0">
     <w:nsid w:val="5A7805DC"/>
     <w:multiLevelType w:val="hybridMultilevel"/>
     <w:tmpl w:val="74BA6ABA"/>
@@ -5971,7 +6167,7 @@
       </w:pPr>
     </w:lvl>
   </w:abstractNum>
-  <w:abstractNum w:abstractNumId="18" w15:restartNumberingAfterBreak="0">
+  <w:abstractNum w:abstractNumId="19" w15:restartNumberingAfterBreak="0">
     <w:nsid w:val="63E17A3B"/>
     <w:multiLevelType w:val="multilevel"/>
     <w:tmpl w:val="8B9A05E0"/>
@@ -6057,7 +6253,7 @@
       </w:pPr>
     </w:lvl>
   </w:abstractNum>
-  <w:abstractNum w:abstractNumId="19" w15:restartNumberingAfterBreak="0">
+  <w:abstractNum w:abstractNumId="20" w15:restartNumberingAfterBreak="0">
     <w:nsid w:val="74581F9B"/>
     <w:multiLevelType w:val="hybridMultilevel"/>
     <w:tmpl w:val="5992CD22"/>
@@ -6147,7 +6343,7 @@
       </w:pPr>
     </w:lvl>
   </w:abstractNum>
-  <w:abstractNum w:abstractNumId="20" w15:restartNumberingAfterBreak="0">
+  <w:abstractNum w:abstractNumId="21" w15:restartNumberingAfterBreak="0">
     <w:nsid w:val="7CDC5B70"/>
     <w:multiLevelType w:val="hybridMultilevel"/>
     <w:tmpl w:val="80769132"/>
@@ -6236,7 +6432,7 @@
       </w:pPr>
     </w:lvl>
   </w:abstractNum>
-  <w:abstractNum w:abstractNumId="21" w15:restartNumberingAfterBreak="0">
+  <w:abstractNum w:abstractNumId="22" w15:restartNumberingAfterBreak="0">
     <w:nsid w:val="7EA30682"/>
     <w:multiLevelType w:val="hybridMultilevel"/>
     <w:tmpl w:val="92B23036"/>
@@ -6350,22 +6546,22 @@
     </w:lvl>
   </w:abstractNum>
   <w:num w:numId="1">
-    <w:abstractNumId w:val="6"/>
+    <w:abstractNumId w:val="7"/>
   </w:num>
   <w:num w:numId="2">
-    <w:abstractNumId w:val="4"/>
+    <w:abstractNumId w:val="5"/>
   </w:num>
   <w:num w:numId="3">
-    <w:abstractNumId w:val="18"/>
+    <w:abstractNumId w:val="19"/>
   </w:num>
   <w:num w:numId="4">
-    <w:abstractNumId w:val="19"/>
+    <w:abstractNumId w:val="20"/>
   </w:num>
   <w:num w:numId="5">
     <w:abstractNumId w:val="1"/>
   </w:num>
   <w:num w:numId="6">
-    <w:abstractNumId w:val="5"/>
+    <w:abstractNumId w:val="6"/>
   </w:num>
   <w:num w:numId="7">
     <w:abstractNumId w:val="2"/>
@@ -6398,58 +6594,61 @@
     </w:lvlOverride>
   </w:num>
   <w:num w:numId="8">
-    <w:abstractNumId w:val="10"/>
+    <w:abstractNumId w:val="11"/>
   </w:num>
   <w:num w:numId="9">
-    <w:abstractNumId w:val="8"/>
+    <w:abstractNumId w:val="9"/>
   </w:num>
   <w:num w:numId="10">
-    <w:abstractNumId w:val="16"/>
+    <w:abstractNumId w:val="17"/>
   </w:num>
   <w:num w:numId="11">
-    <w:abstractNumId w:val="11"/>
+    <w:abstractNumId w:val="12"/>
   </w:num>
   <w:num w:numId="12">
     <w:abstractNumId w:val="2"/>
   </w:num>
   <w:num w:numId="13">
-    <w:abstractNumId w:val="3"/>
+    <w:abstractNumId w:val="4"/>
   </w:num>
   <w:num w:numId="14">
-    <w:abstractNumId w:val="9"/>
+    <w:abstractNumId w:val="10"/>
   </w:num>
   <w:num w:numId="15">
-    <w:abstractNumId w:val="21"/>
+    <w:abstractNumId w:val="22"/>
   </w:num>
   <w:num w:numId="16">
-    <w:abstractNumId w:val="17"/>
+    <w:abstractNumId w:val="18"/>
   </w:num>
   <w:num w:numId="17">
-    <w:abstractNumId w:val="13"/>
+    <w:abstractNumId w:val="14"/>
   </w:num>
   <w:num w:numId="18">
-    <w:abstractNumId w:val="14"/>
+    <w:abstractNumId w:val="15"/>
   </w:num>
   <w:num w:numId="19">
     <w:abstractNumId w:val="0"/>
   </w:num>
   <w:num w:numId="20">
-    <w:abstractNumId w:val="12"/>
+    <w:abstractNumId w:val="13"/>
   </w:num>
   <w:num w:numId="21">
-    <w:abstractNumId w:val="20"/>
+    <w:abstractNumId w:val="21"/>
   </w:num>
   <w:num w:numId="22">
-    <w:abstractNumId w:val="15"/>
+    <w:abstractNumId w:val="16"/>
   </w:num>
   <w:num w:numId="23">
-    <w:abstractNumId w:val="7"/>
+    <w:abstractNumId w:val="8"/>
+  </w:num>
+  <w:num w:numId="24">
+    <w:abstractNumId w:val="3"/>
   </w:num>
 </w:numbering>
 </file>
 
 <file path=word/styles.xml><?xml version="1.0" encoding="utf-8"?>
-<w:styles xmlns:mc="http://schemas.openxmlformats.org/markup-compatibility/2006" xmlns:r="http://schemas.openxmlformats.org/officeDocument/2006/relationships" xmlns:w="http://schemas.openxmlformats.org/wordprocessingml/2006/main" xmlns:w14="http://schemas.microsoft.com/office/word/2010/wordml" xmlns:w15="http://schemas.microsoft.com/office/word/2012/wordml" xmlns:w16cid="http://schemas.microsoft.com/office/word/2016/wordml/cid" xmlns:w16se="http://schemas.microsoft.com/office/word/2015/wordml/symex" mc:Ignorable="w14 w15 w16se w16cid">
+<w:styles xmlns:mc="http://schemas.openxmlformats.org/markup-compatibility/2006" xmlns:r="http://schemas.openxmlformats.org/officeDocument/2006/relationships" xmlns:w="http://schemas.openxmlformats.org/wordprocessingml/2006/main" xmlns:w14="http://schemas.microsoft.com/office/word/2010/wordml" xmlns:w15="http://schemas.microsoft.com/office/word/2012/wordml" xmlns:w16se="http://schemas.microsoft.com/office/word/2015/wordml/symex" mc:Ignorable="w14 w15 w16se">
   <w:docDefaults>
     <w:rPrDefault>
       <w:rPr>
@@ -6461,7 +6660,7 @@
     </w:rPrDefault>
     <w:pPrDefault/>
   </w:docDefaults>
-  <w:latentStyles w:defLockedState="0" w:defUIPriority="99" w:defSemiHidden="0" w:defUnhideWhenUsed="0" w:defQFormat="0" w:count="375">
+  <w:latentStyles w:defLockedState="0" w:defUIPriority="99" w:defSemiHidden="0" w:defUnhideWhenUsed="0" w:defQFormat="0" w:count="371">
     <w:lsdException w:name="Normal" w:uiPriority="0" w:qFormat="1"/>
     <w:lsdException w:name="heading 1" w:uiPriority="9" w:qFormat="1"/>
     <w:lsdException w:name="heading 2" w:semiHidden="1" w:uiPriority="9" w:unhideWhenUsed="1" w:qFormat="1"/>
@@ -6824,10 +7023,6 @@
     <w:lsdException w:name="List Table 5 Dark Accent 6" w:uiPriority="50"/>
     <w:lsdException w:name="List Table 6 Colorful Accent 6" w:uiPriority="51"/>
     <w:lsdException w:name="List Table 7 Colorful Accent 6" w:uiPriority="52"/>
-    <w:lsdException w:name="Mention" w:semiHidden="1" w:unhideWhenUsed="1"/>
-    <w:lsdException w:name="Smart Hyperlink" w:semiHidden="1" w:unhideWhenUsed="1"/>
-    <w:lsdException w:name="Hashtag" w:semiHidden="1" w:unhideWhenUsed="1"/>
-    <w:lsdException w:name="Unresolved Mention" w:semiHidden="1" w:unhideWhenUsed="1"/>
   </w:latentStyles>
   <w:style w:type="paragraph" w:default="1" w:styleId="Normal">
     <w:name w:val="Normal"/>
@@ -7142,6 +7337,71 @@
       <w:ind w:left="720"/>
       <w:contextualSpacing/>
     </w:pPr>
+  </w:style>
+  <w:style w:type="character" w:styleId="CommentReference">
+    <w:name w:val="annotation reference"/>
+    <w:basedOn w:val="DefaultParagraphFont"/>
+    <w:uiPriority w:val="99"/>
+    <w:semiHidden/>
+    <w:unhideWhenUsed/>
+    <w:rsid w:val="00657491"/>
+    <w:rPr>
+      <w:sz w:val="16"/>
+      <w:szCs w:val="16"/>
+    </w:rPr>
+  </w:style>
+  <w:style w:type="paragraph" w:styleId="CommentText">
+    <w:name w:val="annotation text"/>
+    <w:basedOn w:val="Normal"/>
+    <w:link w:val="CommentTextChar"/>
+    <w:uiPriority w:val="99"/>
+    <w:semiHidden/>
+    <w:unhideWhenUsed/>
+    <w:rsid w:val="00657491"/>
+    <w:rPr>
+      <w:sz w:val="20"/>
+      <w:szCs w:val="20"/>
+    </w:rPr>
+  </w:style>
+  <w:style w:type="character" w:customStyle="1" w:styleId="CommentTextChar">
+    <w:name w:val="Comment Text Char"/>
+    <w:basedOn w:val="DefaultParagraphFont"/>
+    <w:link w:val="CommentText"/>
+    <w:uiPriority w:val="99"/>
+    <w:semiHidden/>
+    <w:rsid w:val="00657491"/>
+    <w:rPr>
+      <w:sz w:val="20"/>
+      <w:szCs w:val="20"/>
+    </w:rPr>
+  </w:style>
+  <w:style w:type="paragraph" w:styleId="CommentSubject">
+    <w:name w:val="annotation subject"/>
+    <w:basedOn w:val="CommentText"/>
+    <w:next w:val="CommentText"/>
+    <w:link w:val="CommentSubjectChar"/>
+    <w:uiPriority w:val="99"/>
+    <w:semiHidden/>
+    <w:unhideWhenUsed/>
+    <w:rsid w:val="00657491"/>
+    <w:rPr>
+      <w:b/>
+      <w:bCs/>
+    </w:rPr>
+  </w:style>
+  <w:style w:type="character" w:customStyle="1" w:styleId="CommentSubjectChar">
+    <w:name w:val="Comment Subject Char"/>
+    <w:basedOn w:val="CommentTextChar"/>
+    <w:link w:val="CommentSubject"/>
+    <w:uiPriority w:val="99"/>
+    <w:semiHidden/>
+    <w:rsid w:val="00657491"/>
+    <w:rPr>
+      <w:b/>
+      <w:bCs/>
+      <w:sz w:val="20"/>
+      <w:szCs w:val="20"/>
+    </w:rPr>
   </w:style>
 </w:styles>
 </file>
@@ -7474,7 +7734,11 @@
 
 <file path=customXml/item2.xml><?xml version="1.0" encoding="utf-8"?>
 <?mso-contentType ?>
-<spe:Receivers xmlns:spe="http://schemas.microsoft.com/sharepoint/events"/>
+<FormTemplates xmlns="http://schemas.microsoft.com/sharepoint/v3/contenttype/forms">
+  <Display>DocumentLibraryForm</Display>
+  <Edit>DocumentLibraryForm</Edit>
+  <New>DocumentLibraryForm</New>
+</FormTemplates>
 </file>
 
 <file path=customXml/item3.xml><?xml version="1.0" encoding="utf-8"?>
@@ -7641,11 +7905,7 @@
 
 <file path=customXml/item4.xml><?xml version="1.0" encoding="utf-8"?>
 <?mso-contentType ?>
-<FormTemplates xmlns="http://schemas.microsoft.com/sharepoint/v3/contenttype/forms">
-  <Display>DocumentLibraryForm</Display>
-  <Edit>DocumentLibraryForm</Edit>
-  <New>DocumentLibraryForm</New>
-</FormTemplates>
+<spe:Receivers xmlns:spe="http://schemas.microsoft.com/sharepoint/events"/>
 </file>
 
 <file path=customXml/item5.xml><?xml version="1.0" encoding="utf-8"?>
@@ -7662,9 +7922,9 @@
 </file>
 
 <file path=customXml/itemProps2.xml><?xml version="1.0" encoding="utf-8"?>
-<ds:datastoreItem xmlns:ds="http://schemas.openxmlformats.org/officeDocument/2006/customXml" ds:itemID="{617B54C2-4B8C-4A70-8003-B1C187C4851C}">
+<ds:datastoreItem xmlns:ds="http://schemas.openxmlformats.org/officeDocument/2006/customXml" ds:itemID="{11CED1F2-CC05-452D-AB30-BB40EAA13B90}">
   <ds:schemaRefs>
-    <ds:schemaRef ds:uri="http://schemas.microsoft.com/sharepoint/events"/>
+    <ds:schemaRef ds:uri="http://schemas.microsoft.com/sharepoint/v3/contenttype/forms"/>
   </ds:schemaRefs>
 </ds:datastoreItem>
 </file>
@@ -7689,15 +7949,15 @@
 </file>
 
 <file path=customXml/itemProps4.xml><?xml version="1.0" encoding="utf-8"?>
-<ds:datastoreItem xmlns:ds="http://schemas.openxmlformats.org/officeDocument/2006/customXml" ds:itemID="{11CED1F2-CC05-452D-AB30-BB40EAA13B90}">
+<ds:datastoreItem xmlns:ds="http://schemas.openxmlformats.org/officeDocument/2006/customXml" ds:itemID="{617B54C2-4B8C-4A70-8003-B1C187C4851C}">
   <ds:schemaRefs>
-    <ds:schemaRef ds:uri="http://schemas.microsoft.com/sharepoint/v3/contenttype/forms"/>
+    <ds:schemaRef ds:uri="http://schemas.microsoft.com/sharepoint/events"/>
   </ds:schemaRefs>
 </ds:datastoreItem>
 </file>
 
 <file path=customXml/itemProps5.xml><?xml version="1.0" encoding="utf-8"?>
-<ds:datastoreItem xmlns:ds="http://schemas.openxmlformats.org/officeDocument/2006/customXml" ds:itemID="{D2672CFF-B8AE-4342-936C-50AE06883232}">
+<ds:datastoreItem xmlns:ds="http://schemas.openxmlformats.org/officeDocument/2006/customXml" ds:itemID="{839010AF-A0E5-4141-916D-AB27622D6249}">
   <ds:schemaRefs>
     <ds:schemaRef ds:uri="http://schemas.openxmlformats.org/officeDocument/2006/bibliography"/>
   </ds:schemaRefs>
